--- a/course 4/6 Oct 2024 Day 10 Spring Micro Service and Testing.docx
+++ b/course 4/6 Oct 2024 Day 10 Spring Micro Service and Testing.docx
@@ -1308,7 +1308,537 @@
     <w:p>
       <w:pPr>
         <w:rPr>
-          <w:color w:val="FF0000"/>
+          <w:color w:val="000000" w:themeColor="text1"/>
+          <w:sz w:val="28"/>
+          <w:szCs w:val="28"/>
+        </w:rPr>
+      </w:pPr>
+      <w:r>
+        <w:rPr>
+          <w:color w:val="000000" w:themeColor="text1"/>
+          <w:sz w:val="28"/>
+          <w:szCs w:val="28"/>
+        </w:rPr>
+        <w:t xml:space="preserve">Junit 3.x </w:t>
+      </w:r>
+    </w:p>
+    <w:p>
+      <w:pPr>
+        <w:rPr>
+          <w:color w:val="000000" w:themeColor="text1"/>
+          <w:sz w:val="28"/>
+          <w:szCs w:val="28"/>
+        </w:rPr>
+      </w:pPr>
+      <w:r>
+        <w:rPr>
+          <w:color w:val="000000" w:themeColor="text1"/>
+          <w:sz w:val="28"/>
+          <w:szCs w:val="28"/>
+        </w:rPr>
+        <w:t xml:space="preserve">Junit 4.x </w:t>
+      </w:r>
+    </w:p>
+    <w:p>
+      <w:pPr>
+        <w:rPr>
+          <w:color w:val="000000" w:themeColor="text1"/>
+          <w:sz w:val="28"/>
+          <w:szCs w:val="28"/>
+        </w:rPr>
+      </w:pPr>
+      <w:r>
+        <w:rPr>
+          <w:color w:val="000000" w:themeColor="text1"/>
+          <w:sz w:val="28"/>
+          <w:szCs w:val="28"/>
+        </w:rPr>
+        <w:t xml:space="preserve">Junit 5.x version </w:t>
+      </w:r>
+    </w:p>
+    <w:p>
+      <w:pPr>
+        <w:rPr>
+          <w:sz w:val="28"/>
+          <w:szCs w:val="28"/>
+        </w:rPr>
+      </w:pPr>
+      <w:r>
+        <w:rPr>
+          <w:sz w:val="28"/>
+          <w:szCs w:val="28"/>
+          <w:highlight w:val="yellow"/>
+        </w:rPr>
+        <w:lastRenderedPageBreak/>
+        <w:t xml:space="preserve">Test </w:t>
+      </w:r>
+      <w:proofErr w:type="gramStart"/>
+      <w:r>
+        <w:rPr>
+          <w:sz w:val="28"/>
+          <w:szCs w:val="28"/>
+          <w:highlight w:val="yellow"/>
+        </w:rPr>
+        <w:t>Case</w:t>
+      </w:r>
+      <w:r>
+        <w:rPr>
+          <w:sz w:val="28"/>
+          <w:szCs w:val="28"/>
+        </w:rPr>
+        <w:t xml:space="preserve"> :</w:t>
+      </w:r>
+      <w:proofErr w:type="gramEnd"/>
+      <w:r>
+        <w:rPr>
+          <w:sz w:val="28"/>
+          <w:szCs w:val="28"/>
+        </w:rPr>
+        <w:t xml:space="preserve"> Junit Test case is a type of class which contains more than one method or function with </w:t>
+      </w:r>
+      <w:r>
+        <w:rPr>
+          <w:sz w:val="28"/>
+          <w:szCs w:val="28"/>
+          <w:highlight w:val="yellow"/>
+        </w:rPr>
+        <w:t>@Test</w:t>
+      </w:r>
+      <w:r>
+        <w:rPr>
+          <w:sz w:val="28"/>
+          <w:szCs w:val="28"/>
+        </w:rPr>
+        <w:t xml:space="preserve"> annotation which help to test every method independently. It is like a main method. </w:t>
+      </w:r>
+    </w:p>
+    <w:p>
+      <w:pPr>
+        <w:rPr>
+          <w:sz w:val="28"/>
+          <w:szCs w:val="28"/>
+        </w:rPr>
+      </w:pPr>
+      <w:r>
+        <w:rPr>
+          <w:sz w:val="28"/>
+          <w:szCs w:val="28"/>
+        </w:rPr>
+        <w:t xml:space="preserve">It is collection of more than one test methods. </w:t>
+      </w:r>
+    </w:p>
+    <w:p>
+      <w:pPr>
+        <w:rPr>
+          <w:sz w:val="28"/>
+          <w:szCs w:val="28"/>
+        </w:rPr>
+      </w:pPr>
+    </w:p>
+    <w:p>
+      <w:pPr>
+        <w:rPr>
+          <w:sz w:val="28"/>
+          <w:szCs w:val="28"/>
+        </w:rPr>
+      </w:pPr>
+    </w:p>
+    <w:p>
+      <w:pPr>
+        <w:rPr>
+          <w:sz w:val="28"/>
+          <w:szCs w:val="28"/>
+        </w:rPr>
+      </w:pPr>
+      <w:r>
+        <w:rPr>
+          <w:sz w:val="28"/>
+          <w:szCs w:val="28"/>
+          <w:highlight w:val="yellow"/>
+        </w:rPr>
+        <w:t xml:space="preserve">Spring boot </w:t>
+      </w:r>
+      <w:proofErr w:type="gramStart"/>
+      <w:r>
+        <w:rPr>
+          <w:sz w:val="28"/>
+          <w:szCs w:val="28"/>
+          <w:highlight w:val="yellow"/>
+        </w:rPr>
+        <w:t>Testing :</w:t>
+      </w:r>
+      <w:proofErr w:type="gramEnd"/>
+      <w:r>
+        <w:rPr>
+          <w:sz w:val="28"/>
+          <w:szCs w:val="28"/>
+        </w:rPr>
+        <w:t xml:space="preserve"> </w:t>
+      </w:r>
+    </w:p>
+    <w:p>
+      <w:pPr>
+        <w:rPr>
+          <w:sz w:val="28"/>
+          <w:szCs w:val="28"/>
+        </w:rPr>
+      </w:pPr>
+      <w:r>
+        <w:rPr>
+          <w:sz w:val="28"/>
+          <w:szCs w:val="28"/>
+        </w:rPr>
+        <w:t xml:space="preserve">In Spring </w:t>
+      </w:r>
+      <w:proofErr w:type="gramStart"/>
+      <w:r>
+        <w:rPr>
+          <w:sz w:val="28"/>
+          <w:szCs w:val="28"/>
+        </w:rPr>
+        <w:t>boot</w:t>
+      </w:r>
+      <w:proofErr w:type="gramEnd"/>
+      <w:r>
+        <w:rPr>
+          <w:sz w:val="28"/>
+          <w:szCs w:val="28"/>
+        </w:rPr>
+        <w:t xml:space="preserve"> we can test JavaBean or entity class, </w:t>
+      </w:r>
+      <w:r>
+        <w:rPr>
+          <w:sz w:val="28"/>
+          <w:szCs w:val="28"/>
+          <w:highlight w:val="yellow"/>
+        </w:rPr>
+        <w:t>Controller class, Service class</w:t>
+      </w:r>
+      <w:r>
+        <w:rPr>
+          <w:sz w:val="28"/>
+          <w:szCs w:val="28"/>
+        </w:rPr>
+        <w:t xml:space="preserve">, </w:t>
+      </w:r>
+    </w:p>
+    <w:p>
+      <w:pPr>
+        <w:rPr>
+          <w:sz w:val="28"/>
+          <w:szCs w:val="28"/>
+        </w:rPr>
+      </w:pPr>
+      <w:r>
+        <w:rPr>
+          <w:sz w:val="28"/>
+          <w:szCs w:val="28"/>
+        </w:rPr>
+        <w:t xml:space="preserve">When ever we create any spring boot project using </w:t>
+      </w:r>
+      <w:r>
+        <w:rPr>
+          <w:sz w:val="28"/>
+          <w:szCs w:val="28"/>
+          <w:highlight w:val="yellow"/>
+        </w:rPr>
+        <w:t>spring initializer</w:t>
+      </w:r>
+      <w:r>
+        <w:rPr>
+          <w:sz w:val="28"/>
+          <w:szCs w:val="28"/>
+        </w:rPr>
+        <w:t xml:space="preserve"> by default that project contains spring boot testing starter. </w:t>
+      </w:r>
+    </w:p>
+    <w:p>
+      <w:pPr>
+        <w:rPr>
+          <w:sz w:val="28"/>
+          <w:szCs w:val="28"/>
+        </w:rPr>
+      </w:pPr>
+    </w:p>
+    <w:p>
+      <w:pPr>
+        <w:rPr>
+          <w:sz w:val="28"/>
+          <w:szCs w:val="28"/>
+        </w:rPr>
+      </w:pPr>
+      <w:r>
+        <w:rPr>
+          <w:sz w:val="28"/>
+          <w:szCs w:val="28"/>
+        </w:rPr>
+        <w:t xml:space="preserve">Course End Project Rest API </w:t>
+      </w:r>
+    </w:p>
+    <w:p>
+      <w:pPr>
+        <w:rPr>
+          <w:sz w:val="28"/>
+          <w:szCs w:val="28"/>
+        </w:rPr>
+      </w:pPr>
+      <w:r>
+        <w:rPr>
+          <w:sz w:val="28"/>
+          <w:szCs w:val="28"/>
+        </w:rPr>
+        <w:t>travel company</w:t>
+      </w:r>
+    </w:p>
+    <w:p>
+      <w:pPr>
+        <w:rPr>
+          <w:sz w:val="28"/>
+          <w:szCs w:val="28"/>
+        </w:rPr>
+      </w:pPr>
+      <w:r>
+        <w:rPr>
+          <w:sz w:val="28"/>
+          <w:szCs w:val="28"/>
+        </w:rPr>
+        <w:t xml:space="preserve">First Eureka </w:t>
+      </w:r>
+      <w:proofErr w:type="gramStart"/>
+      <w:r>
+        <w:rPr>
+          <w:sz w:val="28"/>
+          <w:szCs w:val="28"/>
+        </w:rPr>
+        <w:t>Server :</w:t>
+      </w:r>
+      <w:proofErr w:type="gramEnd"/>
+      <w:r>
+        <w:rPr>
+          <w:sz w:val="28"/>
+          <w:szCs w:val="28"/>
+        </w:rPr>
+        <w:t xml:space="preserve"> Web Starter and Eureka Starter </w:t>
+      </w:r>
+    </w:p>
+    <w:p>
+      <w:pPr>
+        <w:rPr>
+          <w:sz w:val="28"/>
+          <w:szCs w:val="28"/>
+        </w:rPr>
+      </w:pPr>
+      <w:r>
+        <w:rPr>
+          <w:sz w:val="28"/>
+          <w:szCs w:val="28"/>
+        </w:rPr>
+        <w:t xml:space="preserve">Cab-Booking-micro service </w:t>
+      </w:r>
+    </w:p>
+    <w:p>
+      <w:pPr>
+        <w:rPr>
+          <w:sz w:val="28"/>
+          <w:szCs w:val="28"/>
+        </w:rPr>
+      </w:pPr>
+      <w:r>
+        <w:rPr>
+          <w:sz w:val="28"/>
+          <w:szCs w:val="28"/>
+        </w:rPr>
+        <w:t xml:space="preserve">Web Starter, </w:t>
+      </w:r>
+      <w:proofErr w:type="spellStart"/>
+      <w:r>
+        <w:rPr>
+          <w:sz w:val="28"/>
+          <w:szCs w:val="28"/>
+        </w:rPr>
+        <w:t>Jpa</w:t>
+      </w:r>
+      <w:proofErr w:type="spellEnd"/>
+      <w:r>
+        <w:rPr>
+          <w:sz w:val="28"/>
+          <w:szCs w:val="28"/>
+        </w:rPr>
+        <w:t xml:space="preserve"> Starter, MySQL Connector, </w:t>
+      </w:r>
+      <w:proofErr w:type="spellStart"/>
+      <w:r>
+        <w:rPr>
+          <w:sz w:val="28"/>
+          <w:szCs w:val="28"/>
+        </w:rPr>
+        <w:t>Devtool</w:t>
+      </w:r>
+      <w:proofErr w:type="spellEnd"/>
+      <w:r>
+        <w:rPr>
+          <w:sz w:val="28"/>
+          <w:szCs w:val="28"/>
+        </w:rPr>
+        <w:t xml:space="preserve">, Eureka Client, Lombok etc </w:t>
+      </w:r>
+    </w:p>
+    <w:p>
+      <w:pPr>
+        <w:rPr>
+          <w:sz w:val="28"/>
+          <w:szCs w:val="28"/>
+        </w:rPr>
+      </w:pPr>
+      <w:r>
+        <w:rPr>
+          <w:sz w:val="28"/>
+          <w:szCs w:val="28"/>
+        </w:rPr>
+        <w:t xml:space="preserve">Cab </w:t>
+      </w:r>
+      <w:r>
+        <w:rPr>
+          <w:sz w:val="28"/>
+          <w:szCs w:val="28"/>
+        </w:rPr>
+        <w:tab/>
+        <w:t xml:space="preserve">(Cid PK Auto increment), </w:t>
+      </w:r>
+      <w:proofErr w:type="spellStart"/>
+      <w:r>
+        <w:rPr>
+          <w:sz w:val="28"/>
+          <w:szCs w:val="28"/>
+        </w:rPr>
+        <w:t>typeofcab</w:t>
+      </w:r>
+      <w:proofErr w:type="spellEnd"/>
+      <w:r>
+        <w:rPr>
+          <w:sz w:val="28"/>
+          <w:szCs w:val="28"/>
+        </w:rPr>
+        <w:t>, seat capacity, company, fare etc</w:t>
+      </w:r>
+    </w:p>
+    <w:p>
+      <w:pPr>
+        <w:rPr>
+          <w:sz w:val="28"/>
+          <w:szCs w:val="28"/>
+        </w:rPr>
+      </w:pPr>
+      <w:r>
+        <w:rPr>
+          <w:sz w:val="28"/>
+          <w:szCs w:val="28"/>
+        </w:rPr>
+        <w:t xml:space="preserve">Add, find by id, find all cabs, </w:t>
+      </w:r>
+      <w:proofErr w:type="gramStart"/>
+      <w:r>
+        <w:rPr>
+          <w:sz w:val="28"/>
+          <w:szCs w:val="28"/>
+        </w:rPr>
+        <w:t>update ,</w:t>
+      </w:r>
+      <w:proofErr w:type="gramEnd"/>
+      <w:r>
+        <w:rPr>
+          <w:sz w:val="28"/>
+          <w:szCs w:val="28"/>
+        </w:rPr>
+        <w:t xml:space="preserve"> delete etc. </w:t>
+      </w:r>
+    </w:p>
+    <w:p>
+      <w:pPr>
+        <w:rPr>
+          <w:sz w:val="28"/>
+          <w:szCs w:val="28"/>
+        </w:rPr>
+      </w:pPr>
+      <w:r>
+        <w:rPr>
+          <w:sz w:val="28"/>
+          <w:szCs w:val="28"/>
+        </w:rPr>
+        <w:t xml:space="preserve">Booking (BID PK Auto increment), CID(FK), time, distance, amount etc. </w:t>
+      </w:r>
+    </w:p>
+    <w:p>
+      <w:pPr>
+        <w:rPr>
+          <w:sz w:val="28"/>
+          <w:szCs w:val="28"/>
+        </w:rPr>
+      </w:pPr>
+      <w:r>
+        <w:rPr>
+          <w:sz w:val="28"/>
+          <w:szCs w:val="28"/>
+        </w:rPr>
+        <w:t xml:space="preserve">Create end points. </w:t>
+      </w:r>
+    </w:p>
+    <w:p>
+      <w:pPr>
+        <w:rPr>
+          <w:sz w:val="28"/>
+          <w:szCs w:val="28"/>
+        </w:rPr>
+      </w:pPr>
+      <w:r>
+        <w:rPr>
+          <w:sz w:val="28"/>
+          <w:szCs w:val="28"/>
+        </w:rPr>
+        <w:t xml:space="preserve">Those end point test using post man or any other tools. </w:t>
+      </w:r>
+    </w:p>
+    <w:p>
+      <w:pPr>
+        <w:rPr>
+          <w:sz w:val="28"/>
+          <w:szCs w:val="28"/>
+        </w:rPr>
+      </w:pPr>
+      <w:r>
+        <w:rPr>
+          <w:sz w:val="28"/>
+          <w:szCs w:val="28"/>
+        </w:rPr>
+        <w:t xml:space="preserve">Please write test case mainly service layer if need you can try controller layer also. </w:t>
+      </w:r>
+    </w:p>
+    <w:p>
+      <w:pPr>
+        <w:rPr>
+          <w:sz w:val="28"/>
+          <w:szCs w:val="28"/>
+        </w:rPr>
+      </w:pPr>
+      <w:r>
+        <w:rPr>
+          <w:sz w:val="28"/>
+          <w:szCs w:val="28"/>
+        </w:rPr>
+        <w:t xml:space="preserve">  </w:t>
+      </w:r>
+    </w:p>
+    <w:p>
+      <w:pPr>
+        <w:rPr>
+          <w:sz w:val="28"/>
+          <w:szCs w:val="28"/>
+        </w:rPr>
+      </w:pPr>
+    </w:p>
+    <w:p>
+      <w:pPr>
+        <w:rPr>
           <w:sz w:val="28"/>
           <w:szCs w:val="28"/>
         </w:rPr>
@@ -2745,7 +3275,6 @@
   <w:style w:type="character" w:default="1" w:styleId="DefaultParagraphFont">
     <w:name w:val="Default Paragraph Font"/>
     <w:uiPriority w:val="1"/>
-    <w:semiHidden/>
     <w:unhideWhenUsed/>
   </w:style>
   <w:style w:type="table" w:default="1" w:styleId="TableNormal">
